--- a/paper/Supplemental Table S4.docx
+++ b/paper/Supplemental Table S4.docx
@@ -17,16 +17,7 @@
           <w:sz w:val="28"/>
           <w:szCs w:val="28"/>
         </w:rPr>
-        <w:t xml:space="preserve">SUPPLEMENT TABLE </w:t>
-      </w:r>
-      <w:r>
-        <w:rPr>
-          <w:rFonts w:ascii="Arial" w:hAnsi="Arial" w:cs="Arial"/>
-          <w:b/>
-          <w:sz w:val="28"/>
-          <w:szCs w:val="28"/>
-        </w:rPr>
-        <w:t>S4</w:t>
+        <w:t>SUPPLEMENT TABLE S4</w:t>
       </w:r>
     </w:p>
     <w:p>
@@ -408,6 +399,7 @@
           </w:tcPr>
           <w:p>
             <w:pPr>
+              <w:jc w:val="right"/>
               <w:cnfStyle w:val="100000000000" w:firstRow="1" w:lastRow="0" w:firstColumn="0" w:lastColumn="0" w:oddVBand="0" w:evenVBand="0" w:oddHBand="0" w:evenHBand="0" w:firstRowFirstColumn="0" w:firstRowLastColumn="0" w:lastRowFirstColumn="0" w:lastRowLastColumn="0"/>
               <w:rPr>
                 <w:rFonts w:ascii="Times" w:hAnsi="Times" w:cstheme="majorHAnsi"/>
@@ -423,19 +415,8 @@
                 <w:sz w:val="20"/>
                 <w:szCs w:val="20"/>
               </w:rPr>
-              <w:t xml:space="preserve">All </w:t>
-            </w:r>
-            <w:proofErr w:type="spellStart"/>
-            <w:r>
-              <w:rPr>
-                <w:rFonts w:ascii="Times" w:hAnsi="Times" w:cstheme="majorHAnsi"/>
-                <w:color w:val="000000"/>
-                <w:sz w:val="20"/>
-                <w:szCs w:val="20"/>
-              </w:rPr>
-              <w:t>Yrs</w:t>
-            </w:r>
-            <w:proofErr w:type="spellEnd"/>
+              <w:t>All</w:t>
+            </w:r>
           </w:p>
         </w:tc>
       </w:tr>
